--- a/COMP376/GameCritiqueTemplate.docx
+++ b/COMP376/GameCritiqueTemplate.docx
@@ -362,7 +362,7 @@
     </w:p>
     <w:p>
       <w:pPr>
-        <w:spacing w:before="120"/>
+        <w:spacing w:before="120" w:line="360" w:lineRule="auto"/>
         <w:rPr>
           <w:rStyle w:val="Hyperlink"/>
           <w:rFonts w:ascii="Times New Roman" w:eastAsia="Batang" w:hAnsi="Times New Roman" w:cs="Times New Roman"/>
@@ -395,67 +395,275 @@
           <w:u w:val="none"/>
           <w:lang w:eastAsia="ko-KR"/>
         </w:rPr>
-        <w:t xml:space="preserve"> Its main selling point is the gameplay mechanics. In fact, with the lack of a storyline,</w:t>
-      </w:r>
-      <w:r>
-        <w:rPr>
-          <w:rStyle w:val="Hyperlink"/>
-          <w:rFonts w:ascii="Times New Roman" w:eastAsia="Batang" w:hAnsi="Times New Roman" w:cs="Times New Roman"/>
-          <w:bCs/>
-          <w:color w:val="000000"/>
-          <w:szCs w:val="28"/>
-          <w:u w:val="none"/>
-          <w:lang w:eastAsia="ko-KR"/>
-        </w:rPr>
-        <w:t xml:space="preserve"> the game finds a way to bring compelling features to the table to keep the player intrigued such as a real time combat system, but also realistic player movements and a time-traveling mechanic. However, I have 2 concerns. One would be that the game flow is too complex for the player to understand. In fact, implementing a time traveling mechanism that keeps track of past and future movements would be too complicated to figure out. </w:t>
-      </w:r>
-      <w:r>
-        <w:rPr>
-          <w:rStyle w:val="Hyperlink"/>
-          <w:rFonts w:ascii="Times New Roman" w:eastAsia="Batang" w:hAnsi="Times New Roman" w:cs="Times New Roman"/>
-          <w:bCs/>
-          <w:color w:val="000000"/>
-          <w:szCs w:val="28"/>
-          <w:u w:val="none"/>
-          <w:lang w:eastAsia="ko-KR"/>
-        </w:rPr>
-        <w:t xml:space="preserve">Therefore, the player would have a hard time figuring out the actual goal of the game and how to win it. The team would waste time creating a tutorial “scene” explaining the basics of the game. The second concern would be that </w:t>
-      </w:r>
-      <w:r>
-        <w:rPr>
-          <w:rStyle w:val="Hyperlink"/>
-          <w:rFonts w:ascii="Times New Roman" w:eastAsia="Batang" w:hAnsi="Times New Roman" w:cs="Times New Roman"/>
-          <w:bCs/>
-          <w:color w:val="000000"/>
-          <w:szCs w:val="28"/>
-          <w:u w:val="none"/>
-          <w:lang w:eastAsia="ko-KR"/>
-        </w:rPr>
-        <w:t xml:space="preserve">the player would have too many inputs to consider during the real-time combat. In fact, he/she </w:t>
-      </w:r>
-      <w:r>
-        <w:rPr>
-          <w:rStyle w:val="Hyperlink"/>
-          <w:rFonts w:ascii="Times New Roman" w:eastAsia="Batang" w:hAnsi="Times New Roman" w:cs="Times New Roman"/>
-          <w:bCs/>
-          <w:color w:val="000000"/>
-          <w:szCs w:val="28"/>
-          <w:u w:val="none"/>
-          <w:lang w:eastAsia="ko-KR"/>
-        </w:rPr>
-        <w:t>would have too many options to consider while in combat, making the gameplay a bit too fast paced for the average player (speed,shield,magnet,dash,traps). Therefore, implementing those parameters would be a pain for the development. A primary suggestion would be to</w:t>
-      </w:r>
-      <w:r>
-        <w:rPr>
-          <w:rStyle w:val="Hyperlink"/>
-          <w:rFonts w:ascii="Times New Roman" w:eastAsia="Batang" w:hAnsi="Times New Roman" w:cs="Times New Roman"/>
-          <w:bCs/>
-          <w:color w:val="000000"/>
-          <w:szCs w:val="28"/>
-          <w:u w:val="none"/>
-          <w:lang w:eastAsia="ko-KR"/>
-        </w:rPr>
-        <w:t xml:space="preserve"> only focus on one simple mechanic or dumb down the time travel mechanic so that it can actually be implementable.</w:t>
+        <w:t xml:space="preserve"> </w:t>
+      </w:r>
+      <w:r>
+        <w:rPr>
+          <w:rStyle w:val="Hyperlink"/>
+          <w:rFonts w:ascii="Times New Roman" w:eastAsia="Batang" w:hAnsi="Times New Roman" w:cs="Times New Roman"/>
+          <w:bCs/>
+          <w:color w:val="000000"/>
+          <w:szCs w:val="28"/>
+          <w:u w:val="none"/>
+          <w:lang w:eastAsia="ko-KR"/>
+        </w:rPr>
+        <w:t>At its core, it’s a turn-based first</w:t>
+      </w:r>
+      <w:r>
+        <w:rPr>
+          <w:rStyle w:val="Hyperlink"/>
+          <w:rFonts w:ascii="Times New Roman" w:eastAsia="Batang" w:hAnsi="Times New Roman" w:cs="Times New Roman"/>
+          <w:bCs/>
+          <w:color w:val="000000"/>
+          <w:szCs w:val="28"/>
+          <w:u w:val="none"/>
+          <w:lang w:eastAsia="ko-KR"/>
+        </w:rPr>
+        <w:t>-</w:t>
+      </w:r>
+      <w:r>
+        <w:rPr>
+          <w:rStyle w:val="Hyperlink"/>
+          <w:rFonts w:ascii="Times New Roman" w:eastAsia="Batang" w:hAnsi="Times New Roman" w:cs="Times New Roman"/>
+          <w:bCs/>
+          <w:color w:val="000000"/>
+          <w:szCs w:val="28"/>
+          <w:u w:val="none"/>
+          <w:lang w:eastAsia="ko-KR"/>
+        </w:rPr>
+        <w:t xml:space="preserve">person shooter game where gorillas make use of time traveling to compete for total domination by capturing bananas and bringing them to their zone. </w:t>
+      </w:r>
+      <w:r>
+        <w:rPr>
+          <w:rStyle w:val="Hyperlink"/>
+          <w:rFonts w:ascii="Times New Roman" w:eastAsia="Batang" w:hAnsi="Times New Roman" w:cs="Times New Roman"/>
+          <w:bCs/>
+          <w:color w:val="000000"/>
+          <w:szCs w:val="28"/>
+          <w:u w:val="none"/>
+          <w:lang w:eastAsia="ko-KR"/>
+        </w:rPr>
+        <w:t>The winning condition for a player is to bring the most bananas after 5 total rounds.</w:t>
+      </w:r>
+      <w:r>
+        <w:rPr>
+          <w:rStyle w:val="Hyperlink"/>
+          <w:rFonts w:ascii="Times New Roman" w:eastAsia="Batang" w:hAnsi="Times New Roman" w:cs="Times New Roman"/>
+          <w:bCs/>
+          <w:color w:val="000000"/>
+          <w:szCs w:val="28"/>
+          <w:u w:val="none"/>
+          <w:lang w:eastAsia="ko-KR"/>
+        </w:rPr>
+        <w:t xml:space="preserve"> Players can travel to the past, present and future to achieve said goal</w:t>
+      </w:r>
+      <w:r>
+        <w:rPr>
+          <w:rStyle w:val="Hyperlink"/>
+          <w:rFonts w:ascii="Times New Roman" w:eastAsia="Batang" w:hAnsi="Times New Roman" w:cs="Times New Roman"/>
+          <w:bCs/>
+          <w:color w:val="000000"/>
+          <w:szCs w:val="28"/>
+          <w:u w:val="none"/>
+          <w:lang w:eastAsia="ko-KR"/>
+        </w:rPr>
+        <w:t>, and can respawn infinitely</w:t>
+      </w:r>
+      <w:r>
+        <w:rPr>
+          <w:rStyle w:val="Hyperlink"/>
+          <w:rFonts w:ascii="Times New Roman" w:eastAsia="Batang" w:hAnsi="Times New Roman" w:cs="Times New Roman"/>
+          <w:bCs/>
+          <w:color w:val="000000"/>
+          <w:szCs w:val="28"/>
+          <w:u w:val="none"/>
+          <w:lang w:eastAsia="ko-KR"/>
+        </w:rPr>
+        <w:t>.</w:t>
+      </w:r>
+      <w:r>
+        <w:rPr>
+          <w:rStyle w:val="Hyperlink"/>
+          <w:rFonts w:ascii="Times New Roman" w:eastAsia="Batang" w:hAnsi="Times New Roman" w:cs="Times New Roman"/>
+          <w:bCs/>
+          <w:color w:val="000000"/>
+          <w:szCs w:val="28"/>
+          <w:u w:val="none"/>
+          <w:lang w:eastAsia="ko-KR"/>
+        </w:rPr>
+        <w:t xml:space="preserve"> Hence, the gorillas are stuck in a time loop. </w:t>
+      </w:r>
+    </w:p>
+    <w:p>
+      <w:pPr>
+        <w:spacing w:before="120" w:line="360" w:lineRule="auto"/>
+        <w:rPr>
+          <w:rStyle w:val="Hyperlink"/>
+          <w:rFonts w:ascii="Times New Roman" w:eastAsia="Batang" w:hAnsi="Times New Roman" w:cs="Times New Roman"/>
+          <w:bCs/>
+          <w:color w:val="000000"/>
+          <w:szCs w:val="28"/>
+          <w:u w:val="none"/>
+          <w:lang w:eastAsia="ko-KR"/>
+        </w:rPr>
+      </w:pPr>
+      <w:r>
+        <w:rPr>
+          <w:rStyle w:val="Hyperlink"/>
+          <w:rFonts w:ascii="Times New Roman" w:eastAsia="Batang" w:hAnsi="Times New Roman" w:cs="Times New Roman"/>
+          <w:bCs/>
+          <w:color w:val="000000"/>
+          <w:szCs w:val="28"/>
+          <w:u w:val="none"/>
+          <w:lang w:eastAsia="ko-KR"/>
+        </w:rPr>
+        <w:t>The progress update seemed a bit lackluster since it didn’t show the main mechanics that the team originally promised. In fact, only the player movement and the shooting gameplay were presented in a dummy scene. The most important element of their game, which is time traveling is nowhere to be found</w:t>
+      </w:r>
+      <w:r>
+        <w:rPr>
+          <w:rStyle w:val="Hyperlink"/>
+          <w:rFonts w:ascii="Times New Roman" w:eastAsia="Batang" w:hAnsi="Times New Roman" w:cs="Times New Roman"/>
+          <w:bCs/>
+          <w:color w:val="000000"/>
+          <w:szCs w:val="28"/>
+          <w:u w:val="none"/>
+          <w:lang w:eastAsia="ko-KR"/>
+        </w:rPr>
+        <w:t xml:space="preserve">. As a result, the main game flow remains missing, which should’ve been designed and implemented first. In addition, despite the challenge VR development imposes, modeling the players to mirror their real-time movement </w:t>
+      </w:r>
+      <w:r>
+        <w:rPr>
+          <w:rStyle w:val="Hyperlink"/>
+          <w:rFonts w:ascii="Times New Roman" w:eastAsia="Batang" w:hAnsi="Times New Roman" w:cs="Times New Roman"/>
+          <w:bCs/>
+          <w:color w:val="000000"/>
+          <w:szCs w:val="28"/>
+          <w:u w:val="none"/>
+          <w:lang w:eastAsia="ko-KR"/>
+        </w:rPr>
+        <w:t xml:space="preserve">and fleshing out the scene so it looks somewhat presentable </w:t>
+      </w:r>
+      <w:r>
+        <w:rPr>
+          <w:rStyle w:val="Hyperlink"/>
+          <w:rFonts w:ascii="Times New Roman" w:eastAsia="Batang" w:hAnsi="Times New Roman" w:cs="Times New Roman"/>
+          <w:bCs/>
+          <w:color w:val="000000"/>
+          <w:szCs w:val="28"/>
+          <w:u w:val="none"/>
+          <w:lang w:eastAsia="ko-KR"/>
+        </w:rPr>
+        <w:t xml:space="preserve">will cause a lot of overhead to the development team with the current </w:t>
+      </w:r>
+      <w:r>
+        <w:rPr>
+          <w:rStyle w:val="Hyperlink"/>
+          <w:rFonts w:ascii="Times New Roman" w:eastAsia="Batang" w:hAnsi="Times New Roman" w:cs="Times New Roman"/>
+          <w:bCs/>
+          <w:color w:val="000000"/>
+          <w:szCs w:val="28"/>
+          <w:u w:val="none"/>
+          <w:lang w:eastAsia="ko-KR"/>
+        </w:rPr>
+        <w:t>state of the game itself.</w:t>
+      </w:r>
+      <w:r>
+        <w:rPr>
+          <w:rStyle w:val="Hyperlink"/>
+          <w:rFonts w:ascii="Times New Roman" w:eastAsia="Batang" w:hAnsi="Times New Roman" w:cs="Times New Roman"/>
+          <w:bCs/>
+          <w:color w:val="000000"/>
+          <w:szCs w:val="28"/>
+          <w:u w:val="none"/>
+          <w:lang w:eastAsia="ko-KR"/>
+        </w:rPr>
+        <w:t xml:space="preserve"> </w:t>
+      </w:r>
+      <w:r>
+        <w:rPr>
+          <w:rStyle w:val="Hyperlink"/>
+          <w:rFonts w:ascii="Times New Roman" w:eastAsia="Batang" w:hAnsi="Times New Roman" w:cs="Times New Roman"/>
+          <w:bCs/>
+          <w:color w:val="000000"/>
+          <w:szCs w:val="28"/>
+          <w:u w:val="none"/>
+          <w:lang w:eastAsia="ko-KR"/>
+        </w:rPr>
+        <w:t>Adding to VR development, the team was successful in implementing player movement</w:t>
+      </w:r>
+      <w:r>
+        <w:rPr>
+          <w:rStyle w:val="Hyperlink"/>
+          <w:rFonts w:ascii="Times New Roman" w:eastAsia="Batang" w:hAnsi="Times New Roman" w:cs="Times New Roman"/>
+          <w:bCs/>
+          <w:color w:val="000000"/>
+          <w:szCs w:val="28"/>
+          <w:u w:val="none"/>
+          <w:lang w:eastAsia="ko-KR"/>
+        </w:rPr>
+        <w:t>, which looks a bit glitchy but is negligeable to some extent, meaning it can walk and jump. Moreover, the FPS aspect looks realistic and comparable to other existing FPS games, especially VR games, where the player can interact with a gun</w:t>
+      </w:r>
+      <w:r>
+        <w:rPr>
+          <w:rStyle w:val="Hyperlink"/>
+          <w:rFonts w:ascii="Times New Roman" w:eastAsia="Batang" w:hAnsi="Times New Roman" w:cs="Times New Roman"/>
+          <w:bCs/>
+          <w:color w:val="000000"/>
+          <w:szCs w:val="28"/>
+          <w:u w:val="none"/>
+          <w:lang w:eastAsia="ko-KR"/>
+        </w:rPr>
+        <w:t xml:space="preserve"> i.e., picking up and dropping a gun.</w:t>
+      </w:r>
+    </w:p>
+    <w:p>
+      <w:pPr>
+        <w:spacing w:before="120" w:line="360" w:lineRule="auto"/>
+        <w:rPr>
+          <w:rStyle w:val="Hyperlink"/>
+          <w:rFonts w:ascii="Times New Roman" w:eastAsia="Batang" w:hAnsi="Times New Roman" w:cs="Times New Roman"/>
+          <w:bCs/>
+          <w:color w:val="000000"/>
+          <w:szCs w:val="28"/>
+          <w:u w:val="none"/>
+          <w:lang w:eastAsia="ko-KR"/>
+        </w:rPr>
+      </w:pPr>
+      <w:r>
+        <w:rPr>
+          <w:rStyle w:val="Hyperlink"/>
+          <w:rFonts w:ascii="Times New Roman" w:eastAsia="Batang" w:hAnsi="Times New Roman" w:cs="Times New Roman"/>
+          <w:bCs/>
+          <w:color w:val="000000"/>
+          <w:szCs w:val="28"/>
+          <w:u w:val="none"/>
+          <w:lang w:eastAsia="ko-KR"/>
+        </w:rPr>
+        <w:t>All in all, Gorillas Have Time delivers a lackluster demo, where too much time was spent on ensuring the VR feature is working and suitable for development, rather than focusing on implementing the main mechanics, which are basically the selling point of the game. With the current state of the development, more time will ha</w:t>
+      </w:r>
+      <w:r>
+        <w:rPr>
+          <w:rStyle w:val="Hyperlink"/>
+          <w:rFonts w:ascii="Times New Roman" w:eastAsia="Batang" w:hAnsi="Times New Roman" w:cs="Times New Roman"/>
+          <w:bCs/>
+          <w:color w:val="000000"/>
+          <w:szCs w:val="28"/>
+          <w:u w:val="none"/>
+          <w:lang w:eastAsia="ko-KR"/>
+        </w:rPr>
+        <w:t xml:space="preserve">ve to be allocated to implement the main game flow to make sure it is playable to some extent despite its lack of assets. For instance, the time traveling aspect is a feature that is too complicated and difficult to add in the game with the time crunch. Hence, it will have to be tweaked so that </w:t>
+      </w:r>
+      <w:r>
+        <w:rPr>
+          <w:rStyle w:val="Hyperlink"/>
+          <w:rFonts w:ascii="Times New Roman" w:eastAsia="Batang" w:hAnsi="Times New Roman" w:cs="Times New Roman"/>
+          <w:bCs/>
+          <w:color w:val="000000"/>
+          <w:szCs w:val="28"/>
+          <w:u w:val="none"/>
+          <w:lang w:eastAsia="ko-KR"/>
+        </w:rPr>
+        <w:t>it’s doable in the development phase.</w:t>
       </w:r>
     </w:p>
     <w:sectPr>
